--- a/New Methods.docx
+++ b/New Methods.docx
@@ -533,9 +533,8 @@
       <w:r>
         <w:rPr>
           <w:color w:val="000000" w:themeColor="text1"/>
-          <w:highlight w:val="yellow"/>
-        </w:rPr>
-        <w:t>2</w:t>
+        </w:rPr>
+        <w:t>1</w:t>
       </w:r>
       <w:r>
         <w:rPr>
@@ -14685,10 +14684,7 @@
               </w:tabs>
             </w:pPr>
             <w:r>
-              <w:t>Table B</w:t>
-            </w:r>
-            <w:r>
-              <w:t>1</w:t>
+              <w:t>Table B1</w:t>
             </w:r>
           </w:p>
           <w:p>
